--- a/Courses/Software-Sciences/Module-1-OOP-New/06-Mid-Exam/06-Mid-Exam.docx
+++ b/Courses/Software-Sciences/Module-1-OOP-New/06-Mid-Exam/06-Mid-Exam.docx
@@ -68,7 +68,7 @@
           <w:rPr>
             <w:rStyle w:val="Hyperlink"/>
           </w:rPr>
-          <w:t>https://judge.softuni.org/Contests/Practice/Index/3897</w:t>
+          <w:t>https://judge.softuni.org/Contests/4047/06-Programming-Basics-Mid-Exam</w:t>
         </w:r>
       </w:hyperlink>
       <w:r>
@@ -1791,6 +1791,7 @@
                 <w:b/>
                 <w:lang w:val="bg-BG"/>
               </w:rPr>
+              <w:lastRenderedPageBreak/>
               <w:t>жена</w:t>
             </w:r>
           </w:p>
@@ -1982,7 +1983,6 @@
         <w:rPr>
           <w:lang w:val="bg-BG"/>
         </w:rPr>
-        <w:lastRenderedPageBreak/>
         <w:br/>
         <w:t xml:space="preserve">Всички цени на карти за </w:t>
       </w:r>
@@ -3081,7 +3081,23 @@
                 <w:rFonts w:cstheme="minorHAnsi"/>
                 <w:lang w:val="ru-RU"/>
               </w:rPr>
-              <w:t xml:space="preserve"> струва </w:t>
+              <w:t xml:space="preserve"> </w:t>
+            </w:r>
+            <w:proofErr w:type="spellStart"/>
+            <w:r>
+              <w:rPr>
+                <w:rFonts w:cstheme="minorHAnsi"/>
+                <w:lang w:val="ru-RU"/>
+              </w:rPr>
+              <w:t>струва</w:t>
+            </w:r>
+            <w:proofErr w:type="spellEnd"/>
+            <w:r>
+              <w:rPr>
+                <w:rFonts w:cstheme="minorHAnsi"/>
+                <w:lang w:val="ru-RU"/>
+              </w:rPr>
+              <w:t xml:space="preserve"> </w:t>
             </w:r>
             <w:r>
               <w:rPr>
@@ -3492,6 +3508,7 @@
         <w:rPr>
           <w:lang w:val="bg-BG"/>
         </w:rPr>
+        <w:lastRenderedPageBreak/>
         <w:t>Туристически магазин</w:t>
       </w:r>
     </w:p>
@@ -3521,7 +3538,6 @@
         <w:rPr>
           <w:lang w:val="bg-BG"/>
         </w:rPr>
-        <w:lastRenderedPageBreak/>
         <w:t xml:space="preserve">Вашата задача е да </w:t>
       </w:r>
       <w:r>
@@ -3711,14 +3727,32 @@
           <w:bCs/>
           <w:lang w:val="bg-BG"/>
         </w:rPr>
-        <w:t>"Stop"</w:t>
+        <w:t>"</w:t>
+      </w:r>
+      <w:proofErr w:type="spellStart"/>
+      <w:r>
+        <w:rPr>
+          <w:rFonts w:ascii="Consolas" w:eastAsia="Calibri" w:hAnsi="Consolas" w:cs="Times New Roman"/>
+          <w:b/>
+          <w:bCs/>
+          <w:lang w:val="bg-BG"/>
+        </w:rPr>
+        <w:t>Stop"</w:t>
       </w:r>
       <w:r>
         <w:rPr>
           <w:rFonts w:eastAsia="Calibri" w:cstheme="minorHAnsi"/>
           <w:lang w:val="bg-BG"/>
         </w:rPr>
-        <w:t>или при заявка за купуване на продукт, чиято стойност е</w:t>
+        <w:t>или</w:t>
+      </w:r>
+      <w:proofErr w:type="spellEnd"/>
+      <w:r>
+        <w:rPr>
+          <w:rFonts w:eastAsia="Calibri" w:cstheme="minorHAnsi"/>
+          <w:lang w:val="bg-BG"/>
+        </w:rPr>
+        <w:t xml:space="preserve"> при заявка за купуване на продукт, чиято стойност е</w:t>
       </w:r>
       <w:r>
         <w:rPr>
@@ -3893,7 +3927,27 @@
           <w:bCs/>
           <w:lang w:val="bg-BG"/>
         </w:rPr>
-        <w:t>"Stop"</w:t>
+        <w:t>"</w:t>
+      </w:r>
+      <w:proofErr w:type="spellStart"/>
+      <w:r>
+        <w:rPr>
+          <w:rFonts w:ascii="Consolas" w:eastAsia="Calibri" w:hAnsi="Consolas" w:cs="Times New Roman"/>
+          <w:b/>
+          <w:bCs/>
+          <w:lang w:val="bg-BG"/>
+        </w:rPr>
+        <w:t>Stop</w:t>
+      </w:r>
+      <w:proofErr w:type="spellEnd"/>
+      <w:r>
+        <w:rPr>
+          <w:rFonts w:ascii="Consolas" w:eastAsia="Calibri" w:hAnsi="Consolas" w:cs="Times New Roman"/>
+          <w:b/>
+          <w:bCs/>
+          <w:lang w:val="bg-BG"/>
+        </w:rPr>
+        <w:t>"</w:t>
       </w:r>
       <w:r>
         <w:rPr>
@@ -3950,7 +4004,47 @@
           <w:bCs/>
           <w:lang w:val="bg-BG"/>
         </w:rPr>
-        <w:t xml:space="preserve">"You bought </w:t>
+        <w:t>"</w:t>
+      </w:r>
+      <w:proofErr w:type="spellStart"/>
+      <w:r>
+        <w:rPr>
+          <w:rFonts w:ascii="Consolas" w:eastAsia="Calibri" w:hAnsi="Consolas" w:cs="Times New Roman"/>
+          <w:b/>
+          <w:bCs/>
+          <w:lang w:val="bg-BG"/>
+        </w:rPr>
+        <w:t>You</w:t>
+      </w:r>
+      <w:proofErr w:type="spellEnd"/>
+      <w:r>
+        <w:rPr>
+          <w:rFonts w:ascii="Consolas" w:eastAsia="Calibri" w:hAnsi="Consolas" w:cs="Times New Roman"/>
+          <w:b/>
+          <w:bCs/>
+          <w:lang w:val="bg-BG"/>
+        </w:rPr>
+        <w:t xml:space="preserve"> </w:t>
+      </w:r>
+      <w:proofErr w:type="spellStart"/>
+      <w:r>
+        <w:rPr>
+          <w:rFonts w:ascii="Consolas" w:eastAsia="Calibri" w:hAnsi="Consolas" w:cs="Times New Roman"/>
+          <w:b/>
+          <w:bCs/>
+          <w:lang w:val="bg-BG"/>
+        </w:rPr>
+        <w:t>bought</w:t>
+      </w:r>
+      <w:proofErr w:type="spellEnd"/>
+      <w:r>
+        <w:rPr>
+          <w:rFonts w:ascii="Consolas" w:eastAsia="Calibri" w:hAnsi="Consolas" w:cs="Times New Roman"/>
+          <w:b/>
+          <w:bCs/>
+          <w:lang w:val="bg-BG"/>
+        </w:rPr>
+        <w:t xml:space="preserve"> </w:t>
       </w:r>
       <w:r>
         <w:rPr>
@@ -3968,7 +4062,47 @@
           <w:bCs/>
           <w:lang w:val="bg-BG"/>
         </w:rPr>
-        <w:t xml:space="preserve"> products for </w:t>
+        <w:t xml:space="preserve"> </w:t>
+      </w:r>
+      <w:proofErr w:type="spellStart"/>
+      <w:r>
+        <w:rPr>
+          <w:rFonts w:ascii="Consolas" w:eastAsia="Calibri" w:hAnsi="Consolas" w:cs="Times New Roman"/>
+          <w:b/>
+          <w:bCs/>
+          <w:lang w:val="bg-BG"/>
+        </w:rPr>
+        <w:t>products</w:t>
+      </w:r>
+      <w:proofErr w:type="spellEnd"/>
+      <w:r>
+        <w:rPr>
+          <w:rFonts w:ascii="Consolas" w:eastAsia="Calibri" w:hAnsi="Consolas" w:cs="Times New Roman"/>
+          <w:b/>
+          <w:bCs/>
+          <w:lang w:val="bg-BG"/>
+        </w:rPr>
+        <w:t xml:space="preserve"> </w:t>
+      </w:r>
+      <w:proofErr w:type="spellStart"/>
+      <w:r>
+        <w:rPr>
+          <w:rFonts w:ascii="Consolas" w:eastAsia="Calibri" w:hAnsi="Consolas" w:cs="Times New Roman"/>
+          <w:b/>
+          <w:bCs/>
+          <w:lang w:val="bg-BG"/>
+        </w:rPr>
+        <w:t>for</w:t>
+      </w:r>
+      <w:proofErr w:type="spellEnd"/>
+      <w:r>
+        <w:rPr>
+          <w:rFonts w:ascii="Consolas" w:eastAsia="Calibri" w:hAnsi="Consolas" w:cs="Times New Roman"/>
+          <w:b/>
+          <w:bCs/>
+          <w:lang w:val="bg-BG"/>
+        </w:rPr>
+        <w:t xml:space="preserve"> </w:t>
       </w:r>
       <w:r>
         <w:rPr>
@@ -3986,7 +4120,27 @@
           <w:bCs/>
           <w:lang w:val="bg-BG"/>
         </w:rPr>
-        <w:t xml:space="preserve"> leva."</w:t>
+        <w:t xml:space="preserve"> </w:t>
+      </w:r>
+      <w:proofErr w:type="spellStart"/>
+      <w:r>
+        <w:rPr>
+          <w:rFonts w:ascii="Consolas" w:eastAsia="Calibri" w:hAnsi="Consolas" w:cs="Times New Roman"/>
+          <w:b/>
+          <w:bCs/>
+          <w:lang w:val="bg-BG"/>
+        </w:rPr>
+        <w:t>leva</w:t>
+      </w:r>
+      <w:proofErr w:type="spellEnd"/>
+      <w:r>
+        <w:rPr>
+          <w:rFonts w:ascii="Consolas" w:eastAsia="Calibri" w:hAnsi="Consolas" w:cs="Times New Roman"/>
+          <w:b/>
+          <w:bCs/>
+          <w:lang w:val="bg-BG"/>
+        </w:rPr>
+        <w:t>."</w:t>
       </w:r>
     </w:p>
     <w:p>
@@ -4041,7 +4195,107 @@
           <w:bCs/>
           <w:lang w:val="bg-BG"/>
         </w:rPr>
-        <w:t>"You don't have enough money!"</w:t>
+        <w:t>"</w:t>
+      </w:r>
+      <w:proofErr w:type="spellStart"/>
+      <w:r>
+        <w:rPr>
+          <w:rFonts w:ascii="Consolas" w:hAnsi="Consolas"/>
+          <w:b/>
+          <w:bCs/>
+          <w:lang w:val="bg-BG"/>
+        </w:rPr>
+        <w:t>You</w:t>
+      </w:r>
+      <w:proofErr w:type="spellEnd"/>
+      <w:r>
+        <w:rPr>
+          <w:rFonts w:ascii="Consolas" w:hAnsi="Consolas"/>
+          <w:b/>
+          <w:bCs/>
+          <w:lang w:val="bg-BG"/>
+        </w:rPr>
+        <w:t xml:space="preserve"> </w:t>
+      </w:r>
+      <w:proofErr w:type="spellStart"/>
+      <w:r>
+        <w:rPr>
+          <w:rFonts w:ascii="Consolas" w:hAnsi="Consolas"/>
+          <w:b/>
+          <w:bCs/>
+          <w:lang w:val="bg-BG"/>
+        </w:rPr>
+        <w:t>don't</w:t>
+      </w:r>
+      <w:proofErr w:type="spellEnd"/>
+      <w:r>
+        <w:rPr>
+          <w:rFonts w:ascii="Consolas" w:hAnsi="Consolas"/>
+          <w:b/>
+          <w:bCs/>
+          <w:lang w:val="bg-BG"/>
+        </w:rPr>
+        <w:t xml:space="preserve"> </w:t>
+      </w:r>
+      <w:proofErr w:type="spellStart"/>
+      <w:r>
+        <w:rPr>
+          <w:rFonts w:ascii="Consolas" w:hAnsi="Consolas"/>
+          <w:b/>
+          <w:bCs/>
+          <w:lang w:val="bg-BG"/>
+        </w:rPr>
+        <w:t>have</w:t>
+      </w:r>
+      <w:proofErr w:type="spellEnd"/>
+      <w:r>
+        <w:rPr>
+          <w:rFonts w:ascii="Consolas" w:hAnsi="Consolas"/>
+          <w:b/>
+          <w:bCs/>
+          <w:lang w:val="bg-BG"/>
+        </w:rPr>
+        <w:t xml:space="preserve"> </w:t>
+      </w:r>
+      <w:proofErr w:type="spellStart"/>
+      <w:r>
+        <w:rPr>
+          <w:rFonts w:ascii="Consolas" w:hAnsi="Consolas"/>
+          <w:b/>
+          <w:bCs/>
+          <w:lang w:val="bg-BG"/>
+        </w:rPr>
+        <w:t>enough</w:t>
+      </w:r>
+      <w:proofErr w:type="spellEnd"/>
+      <w:r>
+        <w:rPr>
+          <w:rFonts w:ascii="Consolas" w:hAnsi="Consolas"/>
+          <w:b/>
+          <w:bCs/>
+          <w:lang w:val="bg-BG"/>
+        </w:rPr>
+        <w:t xml:space="preserve"> </w:t>
+      </w:r>
+      <w:proofErr w:type="spellStart"/>
+      <w:r>
+        <w:rPr>
+          <w:rFonts w:ascii="Consolas" w:hAnsi="Consolas"/>
+          <w:b/>
+          <w:bCs/>
+          <w:lang w:val="bg-BG"/>
+        </w:rPr>
+        <w:t>money</w:t>
+      </w:r>
+      <w:proofErr w:type="spellEnd"/>
+      <w:r>
+        <w:rPr>
+          <w:rFonts w:ascii="Consolas" w:hAnsi="Consolas"/>
+          <w:b/>
+          <w:bCs/>
+          <w:lang w:val="bg-BG"/>
+        </w:rPr>
+        <w:t>!"</w:t>
       </w:r>
     </w:p>
     <w:p>
@@ -4064,14 +4318,54 @@
           <w:bCs/>
           <w:lang w:val="bg-BG"/>
         </w:rPr>
-        <w:t xml:space="preserve">"You need </w:t>
-      </w:r>
-      <w:r>
-        <w:rPr>
+        <w:t>"</w:t>
+      </w:r>
+      <w:proofErr w:type="spellStart"/>
+      <w:r>
+        <w:rPr>
+          <w:rFonts w:ascii="Consolas" w:hAnsi="Consolas"/>
           <w:b/>
           <w:bCs/>
           <w:lang w:val="bg-BG"/>
         </w:rPr>
+        <w:t>You</w:t>
+      </w:r>
+      <w:proofErr w:type="spellEnd"/>
+      <w:r>
+        <w:rPr>
+          <w:rFonts w:ascii="Consolas" w:hAnsi="Consolas"/>
+          <w:b/>
+          <w:bCs/>
+          <w:lang w:val="bg-BG"/>
+        </w:rPr>
+        <w:t xml:space="preserve"> </w:t>
+      </w:r>
+      <w:proofErr w:type="spellStart"/>
+      <w:r>
+        <w:rPr>
+          <w:rFonts w:ascii="Consolas" w:hAnsi="Consolas"/>
+          <w:b/>
+          <w:bCs/>
+          <w:lang w:val="bg-BG"/>
+        </w:rPr>
+        <w:t>need</w:t>
+      </w:r>
+      <w:proofErr w:type="spellEnd"/>
+      <w:r>
+        <w:rPr>
+          <w:rFonts w:ascii="Consolas" w:hAnsi="Consolas"/>
+          <w:b/>
+          <w:bCs/>
+          <w:lang w:val="bg-BG"/>
+        </w:rPr>
+        <w:t xml:space="preserve"> </w:t>
+      </w:r>
+      <w:r>
+        <w:rPr>
+          <w:b/>
+          <w:bCs/>
+          <w:lang w:val="bg-BG"/>
+        </w:rPr>
         <w:t>{недостигащи пари}</w:t>
       </w:r>
       <w:r>
@@ -4083,13 +4377,23 @@
         </w:rPr>
         <w:t xml:space="preserve"> </w:t>
       </w:r>
+      <w:proofErr w:type="spellStart"/>
       <w:r>
         <w:rPr>
           <w:b/>
           <w:bCs/>
           <w:lang w:val="bg-BG"/>
         </w:rPr>
-        <w:t>leva!</w:t>
+        <w:t>leva</w:t>
+      </w:r>
+      <w:proofErr w:type="spellEnd"/>
+      <w:r>
+        <w:rPr>
+          <w:b/>
+          <w:bCs/>
+          <w:lang w:val="bg-BG"/>
+        </w:rPr>
+        <w:t>!</w:t>
       </w:r>
       <w:r>
         <w:rPr>
@@ -4307,6 +4611,7 @@
                 <w:lang w:val="bg-BG"/>
               </w:rPr>
             </w:pPr>
+            <w:proofErr w:type="spellStart"/>
             <w:r>
               <w:rPr>
                 <w:rFonts w:ascii="Consolas" w:eastAsia="Calibri" w:hAnsi="Consolas" w:cs="Times New Roman"/>
@@ -4314,6 +4619,7 @@
               </w:rPr>
               <w:t>Backpack</w:t>
             </w:r>
+            <w:proofErr w:type="spellEnd"/>
           </w:p>
           <w:p>
             <w:pPr>
@@ -4339,6 +4645,7 @@
                 <w:lang w:val="bg-BG"/>
               </w:rPr>
             </w:pPr>
+            <w:proofErr w:type="spellStart"/>
             <w:r>
               <w:rPr>
                 <w:rFonts w:ascii="Consolas" w:eastAsia="Calibri" w:hAnsi="Consolas" w:cs="Times New Roman"/>
@@ -4346,6 +4653,7 @@
               </w:rPr>
               <w:t>Shoes</w:t>
             </w:r>
+            <w:proofErr w:type="spellEnd"/>
           </w:p>
           <w:p>
             <w:pPr>
@@ -4371,6 +4679,7 @@
                 <w:lang w:val="bg-BG"/>
               </w:rPr>
             </w:pPr>
+            <w:proofErr w:type="spellStart"/>
             <w:r>
               <w:rPr>
                 <w:rFonts w:ascii="Consolas" w:eastAsia="Calibri" w:hAnsi="Consolas" w:cs="Times New Roman"/>
@@ -4378,6 +4687,7 @@
               </w:rPr>
               <w:t>Sunglasses</w:t>
             </w:r>
+            <w:proofErr w:type="spellEnd"/>
           </w:p>
           <w:p>
             <w:pPr>
@@ -4403,6 +4713,7 @@
                 <w:lang w:val="bg-BG"/>
               </w:rPr>
             </w:pPr>
+            <w:proofErr w:type="spellStart"/>
             <w:r>
               <w:rPr>
                 <w:rFonts w:ascii="Consolas" w:eastAsia="Calibri" w:hAnsi="Consolas" w:cs="Times New Roman"/>
@@ -4410,6 +4721,7 @@
               </w:rPr>
               <w:t>Stop</w:t>
             </w:r>
+            <w:proofErr w:type="spellEnd"/>
           </w:p>
         </w:tc>
         <w:tc>
@@ -4431,12 +4743,85 @@
                 <w:lang w:val="bg-BG"/>
               </w:rPr>
             </w:pPr>
+            <w:proofErr w:type="spellStart"/>
             <w:r>
               <w:rPr>
                 <w:rFonts w:ascii="Consolas" w:eastAsia="Calibri" w:hAnsi="Consolas" w:cs="Times New Roman"/>
                 <w:lang w:val="bg-BG"/>
               </w:rPr>
-              <w:t>You bought 3 products for 94.20 leva.</w:t>
+              <w:t>You</w:t>
+            </w:r>
+            <w:proofErr w:type="spellEnd"/>
+            <w:r>
+              <w:rPr>
+                <w:rFonts w:ascii="Consolas" w:eastAsia="Calibri" w:hAnsi="Consolas" w:cs="Times New Roman"/>
+                <w:lang w:val="bg-BG"/>
+              </w:rPr>
+              <w:t xml:space="preserve"> </w:t>
+            </w:r>
+            <w:proofErr w:type="spellStart"/>
+            <w:r>
+              <w:rPr>
+                <w:rFonts w:ascii="Consolas" w:eastAsia="Calibri" w:hAnsi="Consolas" w:cs="Times New Roman"/>
+                <w:lang w:val="bg-BG"/>
+              </w:rPr>
+              <w:t>bought</w:t>
+            </w:r>
+            <w:proofErr w:type="spellEnd"/>
+            <w:r>
+              <w:rPr>
+                <w:rFonts w:ascii="Consolas" w:eastAsia="Calibri" w:hAnsi="Consolas" w:cs="Times New Roman"/>
+                <w:lang w:val="bg-BG"/>
+              </w:rPr>
+              <w:t xml:space="preserve"> 3 </w:t>
+            </w:r>
+            <w:proofErr w:type="spellStart"/>
+            <w:r>
+              <w:rPr>
+                <w:rFonts w:ascii="Consolas" w:eastAsia="Calibri" w:hAnsi="Consolas" w:cs="Times New Roman"/>
+                <w:lang w:val="bg-BG"/>
+              </w:rPr>
+              <w:t>products</w:t>
+            </w:r>
+            <w:proofErr w:type="spellEnd"/>
+            <w:r>
+              <w:rPr>
+                <w:rFonts w:ascii="Consolas" w:eastAsia="Calibri" w:hAnsi="Consolas" w:cs="Times New Roman"/>
+                <w:lang w:val="bg-BG"/>
+              </w:rPr>
+              <w:t xml:space="preserve"> </w:t>
+            </w:r>
+            <w:proofErr w:type="spellStart"/>
+            <w:r>
+              <w:rPr>
+                <w:rFonts w:ascii="Consolas" w:eastAsia="Calibri" w:hAnsi="Consolas" w:cs="Times New Roman"/>
+                <w:lang w:val="bg-BG"/>
+              </w:rPr>
+              <w:t>for</w:t>
+            </w:r>
+            <w:proofErr w:type="spellEnd"/>
+            <w:r>
+              <w:rPr>
+                <w:rFonts w:ascii="Consolas" w:eastAsia="Calibri" w:hAnsi="Consolas" w:cs="Times New Roman"/>
+                <w:lang w:val="bg-BG"/>
+              </w:rPr>
+              <w:t xml:space="preserve"> 94.20 </w:t>
+            </w:r>
+            <w:proofErr w:type="spellStart"/>
+            <w:r>
+              <w:rPr>
+                <w:rFonts w:ascii="Consolas" w:eastAsia="Calibri" w:hAnsi="Consolas" w:cs="Times New Roman"/>
+                <w:lang w:val="bg-BG"/>
+              </w:rPr>
+              <w:t>leva</w:t>
+            </w:r>
+            <w:proofErr w:type="spellEnd"/>
+            <w:r>
+              <w:rPr>
+                <w:rFonts w:ascii="Consolas" w:eastAsia="Calibri" w:hAnsi="Consolas" w:cs="Times New Roman"/>
+                <w:lang w:val="bg-BG"/>
+              </w:rPr>
+              <w:t>.</w:t>
             </w:r>
           </w:p>
         </w:tc>
@@ -4552,7 +4937,25 @@
                 <w:bCs/>
                 <w:lang w:val="bg-BG"/>
               </w:rPr>
-              <w:t>"Stop"</w:t>
+              <w:t>"</w:t>
+            </w:r>
+            <w:proofErr w:type="spellStart"/>
+            <w:r>
+              <w:rPr>
+                <w:b/>
+                <w:bCs/>
+                <w:lang w:val="bg-BG"/>
+              </w:rPr>
+              <w:t>Stop</w:t>
+            </w:r>
+            <w:proofErr w:type="spellEnd"/>
+            <w:r>
+              <w:rPr>
+                <w:b/>
+                <w:bCs/>
+                <w:lang w:val="bg-BG"/>
+              </w:rPr>
+              <w:t>"</w:t>
             </w:r>
             <w:r>
               <w:rPr>
@@ -4704,13 +5107,31 @@
                 <w:lang w:val="bg-BG"/>
               </w:rPr>
             </w:pPr>
+            <w:proofErr w:type="spellStart"/>
             <w:r>
               <w:rPr>
                 <w:rFonts w:ascii="Consolas" w:eastAsia="Calibri" w:hAnsi="Consolas" w:cs="Times New Roman"/>
                 <w:lang w:val="bg-BG"/>
               </w:rPr>
-              <w:t>Thermal underwear</w:t>
-            </w:r>
+              <w:t>Thermal</w:t>
+            </w:r>
+            <w:proofErr w:type="spellEnd"/>
+            <w:r>
+              <w:rPr>
+                <w:rFonts w:ascii="Consolas" w:eastAsia="Calibri" w:hAnsi="Consolas" w:cs="Times New Roman"/>
+                <w:lang w:val="bg-BG"/>
+              </w:rPr>
+              <w:t xml:space="preserve"> </w:t>
+            </w:r>
+            <w:proofErr w:type="spellStart"/>
+            <w:r>
+              <w:rPr>
+                <w:rFonts w:ascii="Consolas" w:eastAsia="Calibri" w:hAnsi="Consolas" w:cs="Times New Roman"/>
+                <w:lang w:val="bg-BG"/>
+              </w:rPr>
+              <w:t>underwear</w:t>
+            </w:r>
+            <w:proofErr w:type="spellEnd"/>
           </w:p>
           <w:p>
             <w:pPr>
@@ -4736,6 +5157,7 @@
                 <w:lang w:val="bg-BG"/>
               </w:rPr>
             </w:pPr>
+            <w:proofErr w:type="spellStart"/>
             <w:r>
               <w:rPr>
                 <w:rFonts w:ascii="Consolas" w:eastAsia="Calibri" w:hAnsi="Consolas" w:cs="Times New Roman"/>
@@ -4743,6 +5165,7 @@
               </w:rPr>
               <w:t>Sunscreen</w:t>
             </w:r>
+            <w:proofErr w:type="spellEnd"/>
           </w:p>
           <w:p>
             <w:pPr>
@@ -4781,12 +5204,85 @@
                 <w:lang w:val="bg-BG"/>
               </w:rPr>
             </w:pPr>
+            <w:proofErr w:type="spellStart"/>
             <w:r>
               <w:rPr>
                 <w:rFonts w:ascii="Consolas" w:eastAsia="Calibri" w:hAnsi="Consolas" w:cs="Times New Roman"/>
                 <w:lang w:val="bg-BG"/>
               </w:rPr>
-              <w:t>You don't have enough money!</w:t>
+              <w:t>You</w:t>
+            </w:r>
+            <w:proofErr w:type="spellEnd"/>
+            <w:r>
+              <w:rPr>
+                <w:rFonts w:ascii="Consolas" w:eastAsia="Calibri" w:hAnsi="Consolas" w:cs="Times New Roman"/>
+                <w:lang w:val="bg-BG"/>
+              </w:rPr>
+              <w:t xml:space="preserve"> </w:t>
+            </w:r>
+            <w:proofErr w:type="spellStart"/>
+            <w:r>
+              <w:rPr>
+                <w:rFonts w:ascii="Consolas" w:eastAsia="Calibri" w:hAnsi="Consolas" w:cs="Times New Roman"/>
+                <w:lang w:val="bg-BG"/>
+              </w:rPr>
+              <w:t>don't</w:t>
+            </w:r>
+            <w:proofErr w:type="spellEnd"/>
+            <w:r>
+              <w:rPr>
+                <w:rFonts w:ascii="Consolas" w:eastAsia="Calibri" w:hAnsi="Consolas" w:cs="Times New Roman"/>
+                <w:lang w:val="bg-BG"/>
+              </w:rPr>
+              <w:t xml:space="preserve"> </w:t>
+            </w:r>
+            <w:proofErr w:type="spellStart"/>
+            <w:r>
+              <w:rPr>
+                <w:rFonts w:ascii="Consolas" w:eastAsia="Calibri" w:hAnsi="Consolas" w:cs="Times New Roman"/>
+                <w:lang w:val="bg-BG"/>
+              </w:rPr>
+              <w:t>have</w:t>
+            </w:r>
+            <w:proofErr w:type="spellEnd"/>
+            <w:r>
+              <w:rPr>
+                <w:rFonts w:ascii="Consolas" w:eastAsia="Calibri" w:hAnsi="Consolas" w:cs="Times New Roman"/>
+                <w:lang w:val="bg-BG"/>
+              </w:rPr>
+              <w:t xml:space="preserve"> </w:t>
+            </w:r>
+            <w:proofErr w:type="spellStart"/>
+            <w:r>
+              <w:rPr>
+                <w:rFonts w:ascii="Consolas" w:eastAsia="Calibri" w:hAnsi="Consolas" w:cs="Times New Roman"/>
+                <w:lang w:val="bg-BG"/>
+              </w:rPr>
+              <w:t>enough</w:t>
+            </w:r>
+            <w:proofErr w:type="spellEnd"/>
+            <w:r>
+              <w:rPr>
+                <w:rFonts w:ascii="Consolas" w:eastAsia="Calibri" w:hAnsi="Consolas" w:cs="Times New Roman"/>
+                <w:lang w:val="bg-BG"/>
+              </w:rPr>
+              <w:t xml:space="preserve"> </w:t>
+            </w:r>
+            <w:proofErr w:type="spellStart"/>
+            <w:r>
+              <w:rPr>
+                <w:rFonts w:ascii="Consolas" w:eastAsia="Calibri" w:hAnsi="Consolas" w:cs="Times New Roman"/>
+                <w:lang w:val="bg-BG"/>
+              </w:rPr>
+              <w:t>money</w:t>
+            </w:r>
+            <w:proofErr w:type="spellEnd"/>
+            <w:r>
+              <w:rPr>
+                <w:rFonts w:ascii="Consolas" w:eastAsia="Calibri" w:hAnsi="Consolas" w:cs="Times New Roman"/>
+                <w:lang w:val="bg-BG"/>
+              </w:rPr>
+              <w:t>!</w:t>
             </w:r>
           </w:p>
           <w:p>
@@ -4797,12 +5293,53 @@
                 <w:lang w:val="bg-BG"/>
               </w:rPr>
             </w:pPr>
+            <w:proofErr w:type="spellStart"/>
             <w:r>
               <w:rPr>
                 <w:rFonts w:ascii="Consolas" w:eastAsia="Calibri" w:hAnsi="Consolas" w:cs="Times New Roman"/>
                 <w:lang w:val="bg-BG"/>
               </w:rPr>
-              <w:t>You need 15.00 leva!</w:t>
+              <w:t>You</w:t>
+            </w:r>
+            <w:proofErr w:type="spellEnd"/>
+            <w:r>
+              <w:rPr>
+                <w:rFonts w:ascii="Consolas" w:eastAsia="Calibri" w:hAnsi="Consolas" w:cs="Times New Roman"/>
+                <w:lang w:val="bg-BG"/>
+              </w:rPr>
+              <w:t xml:space="preserve"> </w:t>
+            </w:r>
+            <w:proofErr w:type="spellStart"/>
+            <w:r>
+              <w:rPr>
+                <w:rFonts w:ascii="Consolas" w:eastAsia="Calibri" w:hAnsi="Consolas" w:cs="Times New Roman"/>
+                <w:lang w:val="bg-BG"/>
+              </w:rPr>
+              <w:t>need</w:t>
+            </w:r>
+            <w:proofErr w:type="spellEnd"/>
+            <w:r>
+              <w:rPr>
+                <w:rFonts w:ascii="Consolas" w:eastAsia="Calibri" w:hAnsi="Consolas" w:cs="Times New Roman"/>
+                <w:lang w:val="bg-BG"/>
+              </w:rPr>
+              <w:t xml:space="preserve"> 15.00 </w:t>
+            </w:r>
+            <w:proofErr w:type="spellStart"/>
+            <w:r>
+              <w:rPr>
+                <w:rFonts w:ascii="Consolas" w:eastAsia="Calibri" w:hAnsi="Consolas" w:cs="Times New Roman"/>
+                <w:lang w:val="bg-BG"/>
+              </w:rPr>
+              <w:t>leva</w:t>
+            </w:r>
+            <w:proofErr w:type="spellEnd"/>
+            <w:r>
+              <w:rPr>
+                <w:rFonts w:ascii="Consolas" w:eastAsia="Calibri" w:hAnsi="Consolas" w:cs="Times New Roman"/>
+                <w:lang w:val="bg-BG"/>
+              </w:rPr>
+              <w:t>!</w:t>
             </w:r>
           </w:p>
         </w:tc>
@@ -4860,7 +5397,23 @@
                 <w:rFonts w:eastAsia="Calibri" w:cstheme="minorHAnsi"/>
                 <w:lang w:val="bg-BG"/>
               </w:rPr>
-              <w:t>Купуваме термобельо за 24 лева. Остават 30 лв.</w:t>
+              <w:t xml:space="preserve">Купуваме </w:t>
+            </w:r>
+            <w:proofErr w:type="spellStart"/>
+            <w:r>
+              <w:rPr>
+                <w:rFonts w:eastAsia="Calibri" w:cstheme="minorHAnsi"/>
+                <w:lang w:val="bg-BG"/>
+              </w:rPr>
+              <w:t>термобельо</w:t>
+            </w:r>
+            <w:proofErr w:type="spellEnd"/>
+            <w:r>
+              <w:rPr>
+                <w:rFonts w:eastAsia="Calibri" w:cstheme="minorHAnsi"/>
+                <w:lang w:val="bg-BG"/>
+              </w:rPr>
+              <w:t xml:space="preserve"> за 24 лева. Остават 30 лв.</w:t>
             </w:r>
           </w:p>
           <w:p>
@@ -5948,7 +6501,7 @@
                           <wp:extent cx="180000" cy="180000"/>
                           <wp:effectExtent l="0" t="0" r="0" b="0"/>
                           <wp:docPr id="3" name="Picture 3">
-                            <a:hlinkClick xmlns:a="http://schemas.openxmlformats.org/drawingml/2006/main" r:id="rId1"/>
+                            <a:hlinkClick xmlns:a="http://schemas.openxmlformats.org/drawingml/2006/main" r:id="rId21"/>
                           </wp:docPr>
                           <wp:cNvGraphicFramePr>
                             <a:graphicFrameLocks xmlns:a="http://schemas.openxmlformats.org/drawingml/2006/main" noChangeAspect="1"/>
@@ -5965,7 +6518,7 @@
                                   </pic:cNvPicPr>
                                 </pic:nvPicPr>
                                 <pic:blipFill>
-                                  <a:blip r:embed="rId2">
+                                  <a:blip r:embed="rId22">
                                     <a:extLst>
                                       <a:ext uri="{28A0092B-C50C-407E-A947-70E740481C1C}">
                                         <a14:useLocalDpi xmlns:a14="http://schemas.microsoft.com/office/drawing/2010/main" val="0"/>
@@ -6014,7 +6567,7 @@
                           <wp:extent cx="180000" cy="180000"/>
                           <wp:effectExtent l="0" t="0" r="0" b="0"/>
                           <wp:docPr id="2" name="Picture 2">
-                            <a:hlinkClick xmlns:a="http://schemas.openxmlformats.org/drawingml/2006/main" r:id="rId3"/>
+                            <a:hlinkClick xmlns:a="http://schemas.openxmlformats.org/drawingml/2006/main" r:id="rId23"/>
                           </wp:docPr>
                           <wp:cNvGraphicFramePr>
                             <a:graphicFrameLocks xmlns:a="http://schemas.openxmlformats.org/drawingml/2006/main" noChangeAspect="1"/>
@@ -6024,14 +6577,14 @@
                               <pic:pic xmlns:pic="http://schemas.openxmlformats.org/drawingml/2006/picture">
                                 <pic:nvPicPr>
                                   <pic:cNvPr id="2" name="Picture 2">
-                                    <a:hlinkClick r:id="rId3"/>
+                                    <a:hlinkClick r:id="rId23"/>
                                   </pic:cNvPr>
                                   <pic:cNvPicPr>
                                     <a:picLocks noChangeAspect="1" noChangeArrowheads="1"/>
                                   </pic:cNvPicPr>
                                 </pic:nvPicPr>
                                 <pic:blipFill>
-                                  <a:blip r:embed="rId4">
+                                  <a:blip r:embed="rId24">
                                     <a:extLst>
                                       <a:ext uri="{28A0092B-C50C-407E-A947-70E740481C1C}">
                                         <a14:useLocalDpi xmlns:a14="http://schemas.microsoft.com/office/drawing/2010/main" val="0"/>
@@ -6080,7 +6633,7 @@
                           <wp:extent cx="180000" cy="180000"/>
                           <wp:effectExtent l="0" t="0" r="0" b="0"/>
                           <wp:docPr id="5" name="Picture 5" title="Software University @ Facebook">
-                            <a:hlinkClick xmlns:a="http://schemas.openxmlformats.org/drawingml/2006/main" r:id="rId5"/>
+                            <a:hlinkClick xmlns:a="http://schemas.openxmlformats.org/drawingml/2006/main" r:id="rId25"/>
                           </wp:docPr>
                           <wp:cNvGraphicFramePr>
                             <a:graphicFrameLocks xmlns:a="http://schemas.openxmlformats.org/drawingml/2006/main" noChangeAspect="1"/>
@@ -6090,12 +6643,12 @@
                               <pic:pic xmlns:pic="http://schemas.openxmlformats.org/drawingml/2006/picture">
                                 <pic:nvPicPr>
                                   <pic:cNvPr id="5" name="Picture 5" title="Software University @ Facebook">
-                                    <a:hlinkClick r:id="rId5"/>
+                                    <a:hlinkClick r:id="rId25"/>
                                   </pic:cNvPr>
                                   <pic:cNvPicPr/>
                                 </pic:nvPicPr>
                                 <pic:blipFill>
-                                  <a:blip r:embed="rId6"/>
+                                  <a:blip r:embed="rId26"/>
                                   <a:stretch>
                                     <a:fillRect/>
                                   </a:stretch>
@@ -6133,7 +6686,7 @@
                           <wp:extent cx="180000" cy="180000"/>
                           <wp:effectExtent l="0" t="0" r="0" b="0"/>
                           <wp:docPr id="20" name="Picture 20">
-                            <a:hlinkClick xmlns:a="http://schemas.openxmlformats.org/drawingml/2006/main" r:id="rId7"/>
+                            <a:hlinkClick xmlns:a="http://schemas.openxmlformats.org/drawingml/2006/main" r:id="rId27"/>
                           </wp:docPr>
                           <wp:cNvGraphicFramePr>
                             <a:graphicFrameLocks xmlns:a="http://schemas.openxmlformats.org/drawingml/2006/main" noChangeAspect="1"/>
@@ -6143,20 +6696,20 @@
                               <pic:pic xmlns:pic="http://schemas.openxmlformats.org/drawingml/2006/picture">
                                 <pic:nvPicPr>
                                   <pic:cNvPr id="20" name="Picture 20">
-                                    <a:hlinkClick r:id="rId7"/>
+                                    <a:hlinkClick r:id="rId27"/>
                                   </pic:cNvPr>
                                   <pic:cNvPicPr>
                                     <a:picLocks noChangeAspect="1" noChangeArrowheads="1"/>
                                   </pic:cNvPicPr>
                                 </pic:nvPicPr>
                                 <pic:blipFill>
-                                  <a:blip r:embed="rId8">
+                                  <a:blip r:embed="rId28">
                                     <a:extLst>
                                       <a:ext uri="{28A0092B-C50C-407E-A947-70E740481C1C}">
                                         <a14:useLocalDpi xmlns:a14="http://schemas.microsoft.com/office/drawing/2010/main" val="0"/>
                                       </a:ext>
                                       <a:ext uri="{837473B0-CC2E-450A-ABE3-18F120FF3D39}">
-                                        <a1611:picAttrSrcUrl xmlns:a1611="http://schemas.microsoft.com/office/drawing/2016/11/main" r:id="rId9"/>
+                                        <a1611:picAttrSrcUrl xmlns:a1611="http://schemas.microsoft.com/office/drawing/2016/11/main" r:id="rId29"/>
                                       </a:ext>
                                     </a:extLst>
                                   </a:blip>
@@ -6202,7 +6755,7 @@
                           <wp:extent cx="180000" cy="180000"/>
                           <wp:effectExtent l="0" t="0" r="0" b="0"/>
                           <wp:docPr id="7" name="Picture 7" title="Software University @ Twitter">
-                            <a:hlinkClick xmlns:a="http://schemas.openxmlformats.org/drawingml/2006/main" r:id="rId10"/>
+                            <a:hlinkClick xmlns:a="http://schemas.openxmlformats.org/drawingml/2006/main" r:id="rId30"/>
                           </wp:docPr>
                           <wp:cNvGraphicFramePr>
                             <a:graphicFrameLocks xmlns:a="http://schemas.openxmlformats.org/drawingml/2006/main" noChangeAspect="1"/>
@@ -6212,12 +6765,12 @@
                               <pic:pic xmlns:pic="http://schemas.openxmlformats.org/drawingml/2006/picture">
                                 <pic:nvPicPr>
                                   <pic:cNvPr id="7" name="Picture 7" title="Software University @ Twitter">
-                                    <a:hlinkClick r:id="rId10"/>
+                                    <a:hlinkClick r:id="rId30"/>
                                   </pic:cNvPr>
                                   <pic:cNvPicPr/>
                                 </pic:nvPicPr>
                                 <pic:blipFill>
-                                  <a:blip r:embed="rId11"/>
+                                  <a:blip r:embed="rId31"/>
                                   <a:stretch>
                                     <a:fillRect/>
                                   </a:stretch>
@@ -6255,7 +6808,7 @@
                           <wp:extent cx="180000" cy="180000"/>
                           <wp:effectExtent l="0" t="0" r="0" b="0"/>
                           <wp:docPr id="17" name="Picture 17" title="Software University @ YouTube">
-                            <a:hlinkClick xmlns:a="http://schemas.openxmlformats.org/drawingml/2006/main" r:id="rId12"/>
+                            <a:hlinkClick xmlns:a="http://schemas.openxmlformats.org/drawingml/2006/main" r:id="rId32"/>
                           </wp:docPr>
                           <wp:cNvGraphicFramePr>
                             <a:graphicFrameLocks xmlns:a="http://schemas.openxmlformats.org/drawingml/2006/main" noChangeAspect="1"/>
@@ -6265,12 +6818,12 @@
                               <pic:pic xmlns:pic="http://schemas.openxmlformats.org/drawingml/2006/picture">
                                 <pic:nvPicPr>
                                   <pic:cNvPr id="17" name="Picture 17" title="Software University @ YouTube">
-                                    <a:hlinkClick r:id="rId12"/>
+                                    <a:hlinkClick r:id="rId32"/>
                                   </pic:cNvPr>
                                   <pic:cNvPicPr/>
                                 </pic:nvPicPr>
                                 <pic:blipFill>
-                                  <a:blip r:embed="rId13"/>
+                                  <a:blip r:embed="rId33"/>
                                   <a:stretch>
                                     <a:fillRect/>
                                   </a:stretch>
@@ -6308,7 +6861,7 @@
                           <wp:extent cx="180000" cy="180000"/>
                           <wp:effectExtent l="0" t="0" r="0" b="0"/>
                           <wp:docPr id="21" name="Picture 21">
-                            <a:hlinkClick xmlns:a="http://schemas.openxmlformats.org/drawingml/2006/main" r:id="rId14"/>
+                            <a:hlinkClick xmlns:a="http://schemas.openxmlformats.org/drawingml/2006/main" r:id="rId34"/>
                           </wp:docPr>
                           <wp:cNvGraphicFramePr>
                             <a:graphicFrameLocks xmlns:a="http://schemas.openxmlformats.org/drawingml/2006/main" noChangeAspect="1"/>
@@ -6318,14 +6871,14 @@
                               <pic:pic xmlns:pic="http://schemas.openxmlformats.org/drawingml/2006/picture">
                                 <pic:nvPicPr>
                                   <pic:cNvPr id="21" name="Picture 21">
-                                    <a:hlinkClick r:id="rId14"/>
+                                    <a:hlinkClick r:id="rId34"/>
                                   </pic:cNvPr>
                                   <pic:cNvPicPr>
                                     <a:picLocks noChangeAspect="1" noChangeArrowheads="1"/>
                                   </pic:cNvPicPr>
                                 </pic:nvPicPr>
                                 <pic:blipFill rotWithShape="1">
-                                  <a:blip r:embed="rId15">
+                                  <a:blip r:embed="rId35">
                                     <a:extLst>
                                       <a:ext uri="{28A0092B-C50C-407E-A947-70E740481C1C}">
                                         <a14:useLocalDpi xmlns:a14="http://schemas.microsoft.com/office/drawing/2010/main" val="0"/>
@@ -6377,7 +6930,7 @@
                           <wp:extent cx="180000" cy="180000"/>
                           <wp:effectExtent l="0" t="0" r="0" b="0"/>
                           <wp:docPr id="22" name="Picture 22">
-                            <a:hlinkClick xmlns:a="http://schemas.openxmlformats.org/drawingml/2006/main" r:id="rId16"/>
+                            <a:hlinkClick xmlns:a="http://schemas.openxmlformats.org/drawingml/2006/main" r:id="rId36"/>
                           </wp:docPr>
                           <wp:cNvGraphicFramePr>
                             <a:graphicFrameLocks xmlns:a="http://schemas.openxmlformats.org/drawingml/2006/main" noChangeAspect="1"/>
@@ -6387,14 +6940,14 @@
                               <pic:pic xmlns:pic="http://schemas.openxmlformats.org/drawingml/2006/picture">
                                 <pic:nvPicPr>
                                   <pic:cNvPr id="22" name="Picture 22">
-                                    <a:hlinkClick r:id="rId16"/>
+                                    <a:hlinkClick r:id="rId36"/>
                                   </pic:cNvPr>
                                   <pic:cNvPicPr>
                                     <a:picLocks noChangeAspect="1" noChangeArrowheads="1"/>
                                   </pic:cNvPicPr>
                                 </pic:nvPicPr>
                                 <pic:blipFill>
-                                  <a:blip r:embed="rId17">
+                                  <a:blip r:embed="rId37">
                                     <a:extLst>
                                       <a:ext uri="{28A0092B-C50C-407E-A947-70E740481C1C}">
                                         <a14:useLocalDpi xmlns:a14="http://schemas.microsoft.com/office/drawing/2010/main" val="0"/>
@@ -6443,7 +6996,7 @@
                           <wp:extent cx="180000" cy="180000"/>
                           <wp:effectExtent l="0" t="0" r="0" b="0"/>
                           <wp:docPr id="23" name="Picture 23" title="Software University: Email Us">
-                            <a:hlinkClick xmlns:a="http://schemas.openxmlformats.org/drawingml/2006/main" r:id="rId18"/>
+                            <a:hlinkClick xmlns:a="http://schemas.openxmlformats.org/drawingml/2006/main" r:id="rId38"/>
                           </wp:docPr>
                           <wp:cNvGraphicFramePr>
                             <a:graphicFrameLocks xmlns:a="http://schemas.openxmlformats.org/drawingml/2006/main" noChangeAspect="1"/>
@@ -6453,12 +7006,12 @@
                               <pic:pic xmlns:pic="http://schemas.openxmlformats.org/drawingml/2006/picture">
                                 <pic:nvPicPr>
                                   <pic:cNvPr id="23" name="Picture 23" title="Software University: Email Us">
-                                    <a:hlinkClick r:id="rId18"/>
+                                    <a:hlinkClick r:id="rId38"/>
                                   </pic:cNvPr>
                                   <pic:cNvPicPr/>
                                 </pic:nvPicPr>
                                 <pic:blipFill>
-                                  <a:blip r:embed="rId19"/>
+                                  <a:blip r:embed="rId39"/>
                                   <a:stretch>
                                     <a:fillRect/>
                                   </a:stretch>
@@ -6520,7 +7073,7 @@
                   </pic:cNvPicPr>
                 </pic:nvPicPr>
                 <pic:blipFill>
-                  <a:blip r:embed="rId21">
+                  <a:blip r:embed="rId40">
                     <a:extLst>
                       <a:ext uri="{28A0092B-C50C-407E-A947-70E740481C1C}">
                         <a14:useLocalDpi xmlns:a14="http://schemas.microsoft.com/office/drawing/2010/main" val="0"/>
